--- a/zzzzfiles/Methods, Results without S22 25.09.2025.docx
+++ b/zzzzfiles/Methods, Results without S22 25.09.2025.docx
@@ -184,7 +184,7 @@
         <w:rPr>
           <w:lang w:val="en-US"/>
         </w:rPr>
-        <w:t xml:space="preserve"> with a written exam.  As part of the regular curriculum, </w:t>
+        <w:t xml:space="preserve"> with a written exam. As part of the regular curriculum, </w:t>
       </w:r>
       <w:r>
         <w:rPr>
@@ -648,7 +648,21 @@
         <w:rPr>
           <w:lang w:val="en-US"/>
         </w:rPr>
-        <w:t xml:space="preserve">Anki is an open-source flashcard software available for most desktop and mobile platforms. Anki allows users to study material following a spaced repetition algorithm, in which the interval </w:t>
+        <w:t xml:space="preserve">Anki is an open-source flashcard software available for most </w:t>
+      </w:r>
+      <w:proofErr w:type="gramStart"/>
+      <w:r>
+        <w:rPr>
+          <w:lang w:val="en-US"/>
+        </w:rPr>
+        <w:t>desktop</w:t>
+      </w:r>
+      <w:proofErr w:type="gramEnd"/>
+      <w:r>
+        <w:rPr>
+          <w:lang w:val="en-US"/>
+        </w:rPr>
+        <w:t xml:space="preserve"> and mobile platforms. Anki allows users to study material following a spaced repetition algorithm, in which the interval </w:t>
       </w:r>
       <w:r>
         <w:rPr>
@@ -716,12 +730,14 @@
         </w:rPr>
         <w:t xml:space="preserve">easily remembered </w:t>
       </w:r>
+      <w:proofErr w:type="gramStart"/>
       <w:r>
         <w:rPr>
           <w:lang w:val="en-US"/>
         </w:rPr>
         <w:t>reoccur</w:t>
       </w:r>
+      <w:proofErr w:type="gramEnd"/>
       <w:r>
         <w:rPr>
           <w:lang w:val="en-US"/>
@@ -811,13 +827,61 @@
           <w:color w:val="FF0000"/>
           <w:lang w:val="en-US"/>
         </w:rPr>
-        <w:t>, evtl. Lieeber in Intro oder Conclusion</w:t>
-      </w:r>
+        <w:t xml:space="preserve">, </w:t>
+      </w:r>
+      <w:proofErr w:type="spellStart"/>
       <w:r>
         <w:rPr>
           <w:color w:val="FF0000"/>
           <w:lang w:val="en-US"/>
         </w:rPr>
+        <w:t>evtl</w:t>
+      </w:r>
+      <w:proofErr w:type="spellEnd"/>
+      <w:r>
+        <w:rPr>
+          <w:color w:val="FF0000"/>
+          <w:lang w:val="en-US"/>
+        </w:rPr>
+        <w:t xml:space="preserve">. </w:t>
+      </w:r>
+      <w:proofErr w:type="spellStart"/>
+      <w:r>
+        <w:rPr>
+          <w:color w:val="FF0000"/>
+          <w:lang w:val="en-US"/>
+        </w:rPr>
+        <w:t>Lieeber</w:t>
+      </w:r>
+      <w:proofErr w:type="spellEnd"/>
+      <w:r>
+        <w:rPr>
+          <w:color w:val="FF0000"/>
+          <w:lang w:val="en-US"/>
+        </w:rPr>
+        <w:t xml:space="preserve"> in Intro </w:t>
+      </w:r>
+      <w:proofErr w:type="spellStart"/>
+      <w:r>
+        <w:rPr>
+          <w:color w:val="FF0000"/>
+          <w:lang w:val="en-US"/>
+        </w:rPr>
+        <w:t>oder</w:t>
+      </w:r>
+      <w:proofErr w:type="spellEnd"/>
+      <w:r>
+        <w:rPr>
+          <w:color w:val="FF0000"/>
+          <w:lang w:val="en-US"/>
+        </w:rPr>
+        <w:t xml:space="preserve"> Conclusion</w:t>
+      </w:r>
+      <w:r>
+        <w:rPr>
+          <w:color w:val="FF0000"/>
+          <w:lang w:val="en-US"/>
+        </w:rPr>
         <w:t>)</w:t>
       </w:r>
     </w:p>
@@ -855,13 +919,179 @@
         <w:rPr>
           <w:lang w:val="en-US"/>
         </w:rPr>
-        <w:t xml:space="preserve">The time needed for creating and reviewing each </w:t>
-      </w:r>
-      <w:r>
-        <w:rPr>
-          <w:lang w:val="en-US"/>
-        </w:rPr>
-        <w:t>card was documented</w:t>
+        <w:t>The time needed for creating and reviewing each card was documented.</w:t>
+      </w:r>
+    </w:p>
+    <w:p>
+      <w:pPr>
+        <w:rPr>
+          <w:lang w:val="en-US"/>
+        </w:rPr>
+      </w:pPr>
+      <w:r>
+        <w:rPr>
+          <w:lang w:val="en-US"/>
+        </w:rPr>
+        <w:t xml:space="preserve">The cards </w:t>
+      </w:r>
+      <w:r>
+        <w:rPr>
+          <w:lang w:val="en-US"/>
+        </w:rPr>
+        <w:t xml:space="preserve">were based on the 2021 version of the </w:t>
+      </w:r>
+      <w:r>
+        <w:rPr>
+          <w:i/>
+          <w:lang w:val="en-US"/>
+        </w:rPr>
+        <w:t xml:space="preserve">IMPP </w:t>
+      </w:r>
+      <w:proofErr w:type="spellStart"/>
+      <w:r>
+        <w:rPr>
+          <w:i/>
+          <w:lang w:val="en-US"/>
+        </w:rPr>
+        <w:t>Arzneistoffliste</w:t>
+      </w:r>
+      <w:proofErr w:type="spellEnd"/>
+      <w:r>
+        <w:rPr>
+          <w:i/>
+          <w:lang w:val="en-US"/>
+        </w:rPr>
+        <w:t xml:space="preserve"> </w:t>
+      </w:r>
+      <w:r>
+        <w:rPr>
+          <w:lang w:val="en-US"/>
+        </w:rPr>
+        <w:t>(IMPP, 2021)</w:t>
+      </w:r>
+      <w:r>
+        <w:rPr>
+          <w:lang w:val="en-US"/>
+        </w:rPr>
+        <w:t>, which contains 307 pharmacological agents</w:t>
+      </w:r>
+      <w:r>
+        <w:rPr>
+          <w:lang w:val="en-US"/>
+        </w:rPr>
+        <w:t xml:space="preserve"> in total</w:t>
+      </w:r>
+      <w:r>
+        <w:rPr>
+          <w:lang w:val="en-US"/>
+        </w:rPr>
+        <w:t xml:space="preserve">. The </w:t>
+      </w:r>
+      <w:proofErr w:type="spellStart"/>
+      <w:r>
+        <w:rPr>
+          <w:i/>
+          <w:lang w:val="en-US"/>
+        </w:rPr>
+        <w:t>Arzneistoffliste</w:t>
+      </w:r>
+      <w:proofErr w:type="spellEnd"/>
+      <w:r>
+        <w:rPr>
+          <w:i/>
+          <w:lang w:val="en-US"/>
+        </w:rPr>
+        <w:t xml:space="preserve"> </w:t>
+      </w:r>
+      <w:r>
+        <w:rPr>
+          <w:lang w:val="en-US"/>
+        </w:rPr>
+        <w:t>defines</w:t>
+      </w:r>
+      <w:r>
+        <w:rPr>
+          <w:lang w:val="en-US"/>
+        </w:rPr>
+        <w:t xml:space="preserve"> </w:t>
+      </w:r>
+      <w:r>
+        <w:rPr>
+          <w:lang w:val="en-US"/>
+        </w:rPr>
+        <w:t>key drugs and</w:t>
+      </w:r>
+      <w:r>
+        <w:rPr>
+          <w:lang w:val="en-US"/>
+        </w:rPr>
+        <w:t xml:space="preserve"> serves as a</w:t>
+      </w:r>
+      <w:r>
+        <w:rPr>
+          <w:lang w:val="en-US"/>
+        </w:rPr>
+        <w:t>n official guideline</w:t>
+      </w:r>
+      <w:r>
+        <w:rPr>
+          <w:lang w:val="en-US"/>
+        </w:rPr>
+        <w:t xml:space="preserve"> for the </w:t>
+      </w:r>
+      <w:r>
+        <w:rPr>
+          <w:lang w:val="en-US"/>
+        </w:rPr>
+        <w:t>pharmac</w:t>
+      </w:r>
+      <w:r>
+        <w:rPr>
+          <w:lang w:val="en-US"/>
+        </w:rPr>
+        <w:t>ology</w:t>
+      </w:r>
+      <w:r>
+        <w:rPr>
+          <w:lang w:val="en-US"/>
+        </w:rPr>
+        <w:t xml:space="preserve">-related </w:t>
+      </w:r>
+      <w:r>
+        <w:rPr>
+          <w:lang w:val="en-US"/>
+        </w:rPr>
+        <w:t xml:space="preserve">items </w:t>
+      </w:r>
+      <w:r>
+        <w:rPr>
+          <w:lang w:val="en-US"/>
+        </w:rPr>
+        <w:t xml:space="preserve">of the </w:t>
+      </w:r>
+      <w:r>
+        <w:rPr>
+          <w:lang w:val="en-US"/>
+        </w:rPr>
+        <w:t>central</w:t>
+      </w:r>
+      <w:r>
+        <w:rPr>
+          <w:lang w:val="en-US"/>
+        </w:rPr>
+        <w:t>ized</w:t>
+      </w:r>
+      <w:r>
+        <w:rPr>
+          <w:lang w:val="en-US"/>
+        </w:rPr>
+        <w:t xml:space="preserve"> written </w:t>
+      </w:r>
+      <w:r>
+        <w:rPr>
+          <w:lang w:val="en-US"/>
+        </w:rPr>
+        <w:t>German medical licensing examinations</w:t>
       </w:r>
       <w:r>
         <w:rPr>
@@ -869,192 +1099,27 @@
         </w:rPr>
         <w:t>.</w:t>
       </w:r>
-    </w:p>
-    <w:p>
-      <w:pPr>
-        <w:rPr>
-          <w:lang w:val="en-US"/>
-        </w:rPr>
-      </w:pPr>
-      <w:r>
-        <w:rPr>
-          <w:lang w:val="en-US"/>
-        </w:rPr>
-        <w:t xml:space="preserve">The cards </w:t>
-      </w:r>
-      <w:r>
-        <w:rPr>
-          <w:lang w:val="en-US"/>
-        </w:rPr>
-        <w:t xml:space="preserve">were based on the 2021 version of the </w:t>
-      </w:r>
+      <w:r>
+        <w:rPr>
+          <w:lang w:val="en-US"/>
+        </w:rPr>
+        <w:t xml:space="preserve"> </w:t>
+      </w:r>
+      <w:r>
+        <w:rPr>
+          <w:lang w:val="en-US"/>
+        </w:rPr>
+        <w:t xml:space="preserve">Drugs included in the </w:t>
+      </w:r>
+      <w:proofErr w:type="spellStart"/>
       <w:r>
         <w:rPr>
           <w:i/>
           <w:lang w:val="en-US"/>
         </w:rPr>
-        <w:t>IMPP Arzneistoffliste</w:t>
-      </w:r>
-      <w:r>
-        <w:rPr>
-          <w:i/>
-          <w:lang w:val="en-US"/>
-        </w:rPr>
-        <w:t xml:space="preserve"> </w:t>
-      </w:r>
-      <w:r>
-        <w:rPr>
-          <w:lang w:val="en-US"/>
-        </w:rPr>
-        <w:t>(IMPP, 2021)</w:t>
-      </w:r>
-      <w:r>
-        <w:rPr>
-          <w:lang w:val="en-US"/>
-        </w:rPr>
-        <w:t>, which contains 307 pharmacological agents</w:t>
-      </w:r>
-      <w:r>
-        <w:rPr>
-          <w:lang w:val="en-US"/>
-        </w:rPr>
-        <w:t xml:space="preserve"> in total</w:t>
-      </w:r>
-      <w:r>
-        <w:rPr>
-          <w:lang w:val="en-US"/>
-        </w:rPr>
-        <w:t xml:space="preserve">. The </w:t>
-      </w:r>
-      <w:r>
-        <w:rPr>
-          <w:i/>
-          <w:lang w:val="en-US"/>
-        </w:rPr>
         <w:t>Arzneistoffliste</w:t>
       </w:r>
-      <w:r>
-        <w:rPr>
-          <w:i/>
-          <w:lang w:val="en-US"/>
-        </w:rPr>
-        <w:t xml:space="preserve"> </w:t>
-      </w:r>
-      <w:r>
-        <w:rPr>
-          <w:lang w:val="en-US"/>
-        </w:rPr>
-        <w:t>defines</w:t>
-      </w:r>
-      <w:r>
-        <w:rPr>
-          <w:lang w:val="en-US"/>
-        </w:rPr>
-        <w:t xml:space="preserve"> </w:t>
-      </w:r>
-      <w:r>
-        <w:rPr>
-          <w:lang w:val="en-US"/>
-        </w:rPr>
-        <w:t>key drugs and</w:t>
-      </w:r>
-      <w:r>
-        <w:rPr>
-          <w:lang w:val="en-US"/>
-        </w:rPr>
-        <w:t xml:space="preserve"> serves as a</w:t>
-      </w:r>
-      <w:r>
-        <w:rPr>
-          <w:lang w:val="en-US"/>
-        </w:rPr>
-        <w:t>n official guideline</w:t>
-      </w:r>
-      <w:r>
-        <w:rPr>
-          <w:lang w:val="en-US"/>
-        </w:rPr>
-        <w:t xml:space="preserve"> for the </w:t>
-      </w:r>
-      <w:r>
-        <w:rPr>
-          <w:lang w:val="en-US"/>
-        </w:rPr>
-        <w:t>pharmac</w:t>
-      </w:r>
-      <w:r>
-        <w:rPr>
-          <w:lang w:val="en-US"/>
-        </w:rPr>
-        <w:t>ology</w:t>
-      </w:r>
-      <w:r>
-        <w:rPr>
-          <w:lang w:val="en-US"/>
-        </w:rPr>
-        <w:t xml:space="preserve">-related </w:t>
-      </w:r>
-      <w:r>
-        <w:rPr>
-          <w:lang w:val="en-US"/>
-        </w:rPr>
-        <w:t xml:space="preserve">items </w:t>
-      </w:r>
-      <w:r>
-        <w:rPr>
-          <w:lang w:val="en-US"/>
-        </w:rPr>
-        <w:t xml:space="preserve">of the </w:t>
-      </w:r>
-      <w:r>
-        <w:rPr>
-          <w:lang w:val="en-US"/>
-        </w:rPr>
-        <w:t>central</w:t>
-      </w:r>
-      <w:r>
-        <w:rPr>
-          <w:lang w:val="en-US"/>
-        </w:rPr>
-        <w:t>ized</w:t>
-      </w:r>
-      <w:r>
-        <w:rPr>
-          <w:lang w:val="en-US"/>
-        </w:rPr>
-        <w:t xml:space="preserve"> written </w:t>
-      </w:r>
-      <w:r>
-        <w:rPr>
-          <w:lang w:val="en-US"/>
-        </w:rPr>
-        <w:t>German medical licensing examinations</w:t>
-      </w:r>
-      <w:r>
-        <w:rPr>
-          <w:lang w:val="en-US"/>
-        </w:rPr>
-        <w:t>.</w:t>
-      </w:r>
-      <w:r>
-        <w:rPr>
-          <w:lang w:val="en-US"/>
-        </w:rPr>
-        <w:t xml:space="preserve"> </w:t>
-      </w:r>
-      <w:r>
-        <w:rPr>
-          <w:lang w:val="en-US"/>
-        </w:rPr>
-        <w:t xml:space="preserve">Drugs included in the </w:t>
-      </w:r>
-      <w:r>
-        <w:rPr>
-          <w:i/>
-          <w:lang w:val="en-US"/>
-        </w:rPr>
-        <w:t>Arzneistoffliste</w:t>
-      </w:r>
+      <w:proofErr w:type="spellEnd"/>
       <w:r>
         <w:rPr>
           <w:lang w:val="en-US"/>
@@ -1736,11 +1801,61 @@
         </w:rPr>
         <w:t xml:space="preserve"> using </w:t>
       </w:r>
-      <w:r>
-        <w:rPr>
-          <w:lang w:val="en-US"/>
-        </w:rPr>
-        <w:t>EvaSys software (evasys GmbH, Konrad-Zuse-Allee 13, 21337 Lüneburg, Germany)</w:t>
+      <w:proofErr w:type="spellStart"/>
+      <w:r>
+        <w:rPr>
+          <w:lang w:val="en-US"/>
+        </w:rPr>
+        <w:t>EvaSys</w:t>
+      </w:r>
+      <w:proofErr w:type="spellEnd"/>
+      <w:r>
+        <w:rPr>
+          <w:lang w:val="en-US"/>
+        </w:rPr>
+        <w:t xml:space="preserve"> software (</w:t>
+      </w:r>
+      <w:proofErr w:type="spellStart"/>
+      <w:r>
+        <w:rPr>
+          <w:lang w:val="en-US"/>
+        </w:rPr>
+        <w:t>evasys</w:t>
+      </w:r>
+      <w:proofErr w:type="spellEnd"/>
+      <w:r>
+        <w:rPr>
+          <w:lang w:val="en-US"/>
+        </w:rPr>
+        <w:t xml:space="preserve"> GmbH, Konrad-</w:t>
+      </w:r>
+      <w:proofErr w:type="spellStart"/>
+      <w:r>
+        <w:rPr>
+          <w:lang w:val="en-US"/>
+        </w:rPr>
+        <w:t>Zuse</w:t>
+      </w:r>
+      <w:proofErr w:type="spellEnd"/>
+      <w:r>
+        <w:rPr>
+          <w:lang w:val="en-US"/>
+        </w:rPr>
+        <w:t xml:space="preserve">-Allee 13, 21337 </w:t>
+      </w:r>
+      <w:proofErr w:type="spellStart"/>
+      <w:r>
+        <w:rPr>
+          <w:lang w:val="en-US"/>
+        </w:rPr>
+        <w:t>Lüneburg</w:t>
+      </w:r>
+      <w:proofErr w:type="spellEnd"/>
+      <w:r>
+        <w:rPr>
+          <w:lang w:val="en-US"/>
+        </w:rPr>
+        <w:t>, Germany)</w:t>
       </w:r>
       <w:r>
         <w:rPr>
@@ -1869,7 +1984,21 @@
         <w:rPr>
           <w:lang w:val="en-US"/>
         </w:rPr>
-        <w:t xml:space="preserve">. Data on frequency of Anki usage were treated as </w:t>
+        <w:t xml:space="preserve">. Data on frequency of Anki usage </w:t>
+      </w:r>
+      <w:proofErr w:type="gramStart"/>
+      <w:r>
+        <w:rPr>
+          <w:lang w:val="en-US"/>
+        </w:rPr>
+        <w:t>were</w:t>
+      </w:r>
+      <w:proofErr w:type="gramEnd"/>
+      <w:r>
+        <w:rPr>
+          <w:lang w:val="en-US"/>
+        </w:rPr>
+        <w:t xml:space="preserve"> treated as </w:t>
       </w:r>
       <w:r>
         <w:rPr>
@@ -1907,7 +2036,35 @@
         <w:rPr>
           <w:lang w:val="en-US"/>
         </w:rPr>
-        <w:t xml:space="preserve"> Comparisons were therefor done between preparation for seminar vs. lecture exam when appropriate.</w:t>
+        <w:t xml:space="preserve"> Comparisons were </w:t>
+      </w:r>
+      <w:proofErr w:type="gramStart"/>
+      <w:r>
+        <w:rPr>
+          <w:lang w:val="en-US"/>
+        </w:rPr>
+        <w:t>therefor</w:t>
+      </w:r>
+      <w:proofErr w:type="gramEnd"/>
+      <w:r>
+        <w:rPr>
+          <w:lang w:val="en-US"/>
+        </w:rPr>
+        <w:t xml:space="preserve"> </w:t>
+      </w:r>
+      <w:proofErr w:type="gramStart"/>
+      <w:r>
+        <w:rPr>
+          <w:lang w:val="en-US"/>
+        </w:rPr>
+        <w:t>done</w:t>
+      </w:r>
+      <w:proofErr w:type="gramEnd"/>
+      <w:r>
+        <w:rPr>
+          <w:lang w:val="en-US"/>
+        </w:rPr>
+        <w:t xml:space="preserve"> between preparation for seminar vs. lecture exam when appropriate.</w:t>
       </w:r>
     </w:p>
     <w:p>
@@ -2149,13 +2306,23 @@
           <w:lang w:val="en-US"/>
         </w:rPr>
       </w:pPr>
+      <w:proofErr w:type="gramStart"/>
       <w:r>
         <w:rPr>
           <w:b/>
           <w:bCs/>
           <w:lang w:val="en-US"/>
         </w:rPr>
-        <w:t>Participants characteristics</w:t>
+        <w:t>Participants</w:t>
+      </w:r>
+      <w:proofErr w:type="gramEnd"/>
+      <w:r>
+        <w:rPr>
+          <w:b/>
+          <w:bCs/>
+          <w:lang w:val="en-US"/>
+        </w:rPr>
+        <w:t xml:space="preserve"> characteristics</w:t>
       </w:r>
     </w:p>
     <w:p>
@@ -2362,6 +2529,7 @@
         </w:rPr>
         <w:t xml:space="preserve">.8%), </w:t>
       </w:r>
+      <w:proofErr w:type="gramStart"/>
       <w:r>
         <w:rPr>
           <w:i/>
@@ -2376,6 +2544,7 @@
         </w:rPr>
         <w:t>(</w:t>
       </w:r>
+      <w:proofErr w:type="gramEnd"/>
       <w:r>
         <w:rPr>
           <w:lang w:val="en-US"/>
@@ -2690,12 +2859,14 @@
       <w:r>
         <w:t>χ</w:t>
       </w:r>
+      <w:proofErr w:type="gramStart"/>
       <w:r>
         <w:rPr>
           <w:lang w:val="en-US"/>
         </w:rPr>
         <w:t>²(</w:t>
       </w:r>
+      <w:proofErr w:type="gramEnd"/>
       <w:r>
         <w:rPr>
           <w:lang w:val="en-US"/>
@@ -4758,6 +4929,7 @@
         </w:rPr>
         <w:t>ρ = .35, p &lt; .001</w:t>
       </w:r>
+      <w:proofErr w:type="gramStart"/>
       <w:r>
         <w:rPr>
           <w:lang w:val="en-US"/>
@@ -4768,7 +4940,14 @@
         <w:rPr>
           <w:lang w:val="en-US"/>
         </w:rPr>
-        <w:t xml:space="preserve">, and </w:t>
+        <w:t>, and</w:t>
+      </w:r>
+      <w:proofErr w:type="gramEnd"/>
+      <w:r>
+        <w:rPr>
+          <w:lang w:val="en-US"/>
+        </w:rPr>
+        <w:t xml:space="preserve"> </w:t>
       </w:r>
       <w:r>
         <w:rPr>
@@ -5153,7 +5332,21 @@
         <w:rPr>
           <w:lang w:val="en-US"/>
         </w:rPr>
-        <w:t>. Relationship between self-rated academic performance and standardized exam scores.</w:t>
+        <w:t>. Relationship between self-</w:t>
+      </w:r>
+      <w:proofErr w:type="gramStart"/>
+      <w:r>
+        <w:rPr>
+          <w:lang w:val="en-US"/>
+        </w:rPr>
+        <w:t>rated</w:t>
+      </w:r>
+      <w:proofErr w:type="gramEnd"/>
+      <w:r>
+        <w:rPr>
+          <w:lang w:val="en-US"/>
+        </w:rPr>
+        <w:t xml:space="preserve"> academic performance and standardized exam scores.</w:t>
       </w:r>
     </w:p>
     <w:p>
@@ -5239,6 +5432,7 @@
         </w:rPr>
         <w:t xml:space="preserve">² = .126, </w:t>
       </w:r>
+      <w:proofErr w:type="gramStart"/>
       <w:r>
         <w:rPr>
           <w:i/>
@@ -5251,7 +5445,14 @@
         <w:rPr>
           <w:lang w:val="en-US"/>
         </w:rPr>
-        <w:t xml:space="preserve">(1, 746) = 89.35, </w:t>
+        <w:t>(</w:t>
+      </w:r>
+      <w:proofErr w:type="gramEnd"/>
+      <w:r>
+        <w:rPr>
+          <w:lang w:val="en-US"/>
+        </w:rPr>
+        <w:t xml:space="preserve">1, 746) = 89.35, </w:t>
       </w:r>
       <w:r>
         <w:rPr>
@@ -5415,6 +5616,7 @@
         </w:rPr>
         <w:t xml:space="preserve"> = 0.03, </w:t>
       </w:r>
+      <w:proofErr w:type="gramStart"/>
       <w:r>
         <w:rPr>
           <w:i/>
@@ -5428,7 +5630,15 @@
           <w:color w:val="000000" w:themeColor="text1"/>
           <w:lang w:val="en-US"/>
         </w:rPr>
-        <w:t xml:space="preserve">(600) = –1.30, </w:t>
+        <w:t>(</w:t>
+      </w:r>
+      <w:proofErr w:type="gramEnd"/>
+      <w:r>
+        <w:rPr>
+          <w:color w:val="000000" w:themeColor="text1"/>
+          <w:lang w:val="en-US"/>
+        </w:rPr>
+        <w:t xml:space="preserve">600) = –1.30, </w:t>
       </w:r>
       <w:r>
         <w:rPr>
@@ -5456,7 +5666,15 @@
     </w:p>
     <w:p>
       <w:r>
-        <w:t>Fehlt noch im Results-Teil:</w:t>
+        <w:t xml:space="preserve">Fehlt noch im </w:t>
+      </w:r>
+      <w:proofErr w:type="spellStart"/>
+      <w:r>
+        <w:t>Results</w:t>
+      </w:r>
+      <w:proofErr w:type="spellEnd"/>
+      <w:r>
+        <w:t>-Teil:</w:t>
       </w:r>
     </w:p>
     <w:p>
@@ -5472,7 +5690,23 @@
         <w:t>Keines der anderen Lernmittel</w:t>
       </w:r>
       <w:r>
-        <w:t xml:space="preserve"> (eigene Ankikarten, digitale und physische Skripte, Leitlinien, Lehrbücher) war signifikanter Prädiktor des Examscores. Sollte ich das trotzdem erwähnen, dass der Zusammenhang untersucht wurde, aber nichts gefunden wurde? Interessanterweise waren die meisten Lernmittel negativ mit dem Score korreliert, aber eben wie gesagt nicht signifika</w:t>
+        <w:t xml:space="preserve"> (eigene </w:t>
+      </w:r>
+      <w:proofErr w:type="spellStart"/>
+      <w:r>
+        <w:t>Ankikarten</w:t>
+      </w:r>
+      <w:proofErr w:type="spellEnd"/>
+      <w:r>
+        <w:t xml:space="preserve">, digitale und physische Skripte, Leitlinien, Lehrbücher) war signifikanter Prädiktor des </w:t>
+      </w:r>
+      <w:proofErr w:type="spellStart"/>
+      <w:r>
+        <w:t>Examscores</w:t>
+      </w:r>
+      <w:proofErr w:type="spellEnd"/>
+      <w:r>
+        <w:t>. Sollte ich das trotzdem erwähnen, dass der Zusammenhang untersucht wurde, aber nichts gefunden wurde? Interessanterweise waren die meisten Lernmittel negativ mit dem Score korreliert, aber eben wie gesagt nicht signifika</w:t>
       </w:r>
       <w:r>
         <w:t>n</w:t>
@@ -5491,6 +5725,7 @@
         </w:rPr>
       </w:pPr>
       <w:commentRangeStart w:id="10"/>
+      <w:proofErr w:type="spellStart"/>
       <w:r>
         <w:rPr>
           <w:b/>
@@ -5501,6 +5736,7 @@
         <w:t>Conclusions</w:t>
       </w:r>
       <w:commentRangeEnd w:id="10"/>
+      <w:proofErr w:type="spellEnd"/>
       <w:r>
         <w:rPr>
           <w:rStyle w:val="CommentReference"/>
@@ -5535,7 +5771,21 @@
         <w:rPr>
           <w:lang w:val="en-US"/>
         </w:rPr>
-        <w:t>Anki cards were mainly used for studying for lecture, not seminar exam, perhaps since seminar exams are known to have a stronger focus on case miniatures</w:t>
+        <w:t xml:space="preserve">Anki cards were mainly used for studying for lecture, not seminar </w:t>
+      </w:r>
+      <w:proofErr w:type="gramStart"/>
+      <w:r>
+        <w:rPr>
+          <w:lang w:val="en-US"/>
+        </w:rPr>
+        <w:t>exam</w:t>
+      </w:r>
+      <w:proofErr w:type="gramEnd"/>
+      <w:r>
+        <w:rPr>
+          <w:lang w:val="en-US"/>
+        </w:rPr>
+        <w:t>, perhaps since seminar exams are known to have a stronger focus on case miniatures</w:t>
       </w:r>
     </w:p>
     <w:p>
@@ -5553,7 +5803,21 @@
         <w:rPr>
           <w:lang w:val="en-US"/>
         </w:rPr>
-        <w:t>Students performed significantly worse when studying with Anki, but this effect was not significant anymore when controlling for general academic performance. Students with lower academic performance seem to have opted for Anki as studying aid, perhaps hoping to compensate with Anki cards for a comparatively lower academic ability as compared to students with high self-rated performance.</w:t>
+        <w:t xml:space="preserve">Students performed significantly worse when studying with Anki, but this effect was not significant anymore when </w:t>
+      </w:r>
+      <w:proofErr w:type="gramStart"/>
+      <w:r>
+        <w:rPr>
+          <w:lang w:val="en-US"/>
+        </w:rPr>
+        <w:t>controlling for</w:t>
+      </w:r>
+      <w:proofErr w:type="gramEnd"/>
+      <w:r>
+        <w:rPr>
+          <w:lang w:val="en-US"/>
+        </w:rPr>
+        <w:t xml:space="preserve"> general academic performance. Students with lower academic performance seem to have opted for Anki as studying aid, perhaps hoping to compensate with Anki cards for a comparatively lower academic ability as compared to students with high self-rated performance.</w:t>
       </w:r>
     </w:p>
     <w:p>
@@ -5571,7 +5835,21 @@
         <w:rPr>
           <w:lang w:val="en-US"/>
         </w:rPr>
-        <w:t>No causality can be inferred since no randomization was done, observational study only. However, in reality students self-select their studying material as well, and a randomized study would have missed self-selection of lower-performing students for Anki.</w:t>
+        <w:t xml:space="preserve">No causality can be inferred since no randomization was done, observational study only. However, </w:t>
+      </w:r>
+      <w:proofErr w:type="gramStart"/>
+      <w:r>
+        <w:rPr>
+          <w:lang w:val="en-US"/>
+        </w:rPr>
+        <w:t>in reality students</w:t>
+      </w:r>
+      <w:proofErr w:type="gramEnd"/>
+      <w:r>
+        <w:rPr>
+          <w:lang w:val="en-US"/>
+        </w:rPr>
+        <w:t xml:space="preserve"> self-select their studying material as well, and a randomized study would have missed self-selection of lower-performing students for Anki.</w:t>
       </w:r>
     </w:p>
     <w:p>
@@ -5643,7 +5921,35 @@
         <w:rPr>
           <w:lang w:val="en-US"/>
         </w:rPr>
-        <w:t xml:space="preserve"> 2022 at 64.4% (Statistisches Bundesamt, 2025)</w:t>
+        <w:t xml:space="preserve"> 2022 at 64.4% (</w:t>
+      </w:r>
+      <w:proofErr w:type="spellStart"/>
+      <w:r>
+        <w:rPr>
+          <w:lang w:val="en-US"/>
+        </w:rPr>
+        <w:t>Statistisches</w:t>
+      </w:r>
+      <w:proofErr w:type="spellEnd"/>
+      <w:r>
+        <w:rPr>
+          <w:lang w:val="en-US"/>
+        </w:rPr>
+        <w:t xml:space="preserve"> </w:t>
+      </w:r>
+      <w:proofErr w:type="spellStart"/>
+      <w:r>
+        <w:rPr>
+          <w:lang w:val="en-US"/>
+        </w:rPr>
+        <w:t>Bundesamt</w:t>
+      </w:r>
+      <w:proofErr w:type="spellEnd"/>
+      <w:r>
+        <w:rPr>
+          <w:lang w:val="en-US"/>
+        </w:rPr>
+        <w:t>, 2025)</w:t>
       </w:r>
     </w:p>
     <w:p>
@@ -5684,7 +5990,15 @@
         <w:br/>
       </w:r>
       <w:r>
-        <w:t xml:space="preserve">Statistisches Bundesamt (Destatis). (2025). Studierende insgesamt und Studierende Deutsche im Studienfach Medizin (Allgemein-Medizin) nach Geschlecht [Data set]. GENESIS-Online. </w:t>
+        <w:t xml:space="preserve">Statistisches Bundesamt (Destatis). (2025). Studierende insgesamt und Studierende Deutsche im Studienfach Medizin (Allgemein-Medizin) nach Geschlecht [Data </w:t>
+      </w:r>
+      <w:proofErr w:type="spellStart"/>
+      <w:r>
+        <w:t>set</w:t>
+      </w:r>
+      <w:proofErr w:type="spellEnd"/>
+      <w:r>
+        <w:t xml:space="preserve">]. GENESIS-Online. </w:t>
       </w:r>
       <w:hyperlink r:id="rId36" w:history="1">
         <w:r>
@@ -5792,25 +6106,109 @@
           <w:sz w:val="28"/>
           <w:szCs w:val="28"/>
         </w:rPr>
-        <w:t>Weitere Results:</w:t>
-      </w:r>
-    </w:p>
-    <w:p>
-      <w:r>
-        <w:t>Kein sign. Unterschied in Anki-Nutzung zur Püfungsvorbereitung zwischen den beiden Seminars</w:t>
-      </w:r>
-    </w:p>
-    <w:p>
-      <w:r>
-        <w:t>Kein sign. Unterschied in Anki-Nutzung zur Püfungsvorbereitung zwischen den beiden Lectures</w:t>
-      </w:r>
-    </w:p>
-    <w:p>
-      <w:r>
-        <w:t>Falls used_anki_institute_general: Lerner auch si</w:t>
-      </w:r>
-      <w:r>
-        <w:t>gnifikant schlechter in der Klausur, Signifikanz wird geringer wenn adjusted für self assessed performance, aber auch nach Korrektur immer noch signifikant.</w:t>
+        <w:t xml:space="preserve">Weitere </w:t>
+      </w:r>
+      <w:proofErr w:type="spellStart"/>
+      <w:r>
+        <w:rPr>
+          <w:b/>
+          <w:bCs/>
+          <w:sz w:val="28"/>
+          <w:szCs w:val="28"/>
+        </w:rPr>
+        <w:t>Results</w:t>
+      </w:r>
+      <w:proofErr w:type="spellEnd"/>
+      <w:r>
+        <w:rPr>
+          <w:b/>
+          <w:bCs/>
+          <w:sz w:val="28"/>
+          <w:szCs w:val="28"/>
+        </w:rPr>
+        <w:t>:</w:t>
+      </w:r>
+    </w:p>
+    <w:p>
+      <w:r>
+        <w:t xml:space="preserve">Kein sign. Unterschied in Anki-Nutzung zur </w:t>
+      </w:r>
+      <w:proofErr w:type="spellStart"/>
+      <w:r>
+        <w:t>Püfungsvorbereitung</w:t>
+      </w:r>
+      <w:proofErr w:type="spellEnd"/>
+      <w:r>
+        <w:t xml:space="preserve"> zwischen den beiden Seminars</w:t>
+      </w:r>
+    </w:p>
+    <w:p>
+      <w:r>
+        <w:t xml:space="preserve">Kein sign. Unterschied in Anki-Nutzung zur </w:t>
+      </w:r>
+      <w:proofErr w:type="spellStart"/>
+      <w:r>
+        <w:t>Püfungsvorbereitung</w:t>
+      </w:r>
+      <w:proofErr w:type="spellEnd"/>
+      <w:r>
+        <w:t xml:space="preserve"> zwischen den beiden Lectures</w:t>
+      </w:r>
+    </w:p>
+    <w:p>
+      <w:r>
+        <w:t xml:space="preserve">Falls </w:t>
+      </w:r>
+      <w:proofErr w:type="spellStart"/>
+      <w:r>
+        <w:t>used_anki_institute_general</w:t>
+      </w:r>
+      <w:proofErr w:type="spellEnd"/>
+      <w:r>
+        <w:t>: Lerner auch si</w:t>
+      </w:r>
+      <w:r>
+        <w:t xml:space="preserve">gnifikant schlechter in der Klausur, Signifikanz wird </w:t>
+      </w:r>
+      <w:proofErr w:type="gramStart"/>
+      <w:r>
+        <w:t>geringer</w:t>
+      </w:r>
+      <w:proofErr w:type="gramEnd"/>
+      <w:r>
+        <w:t xml:space="preserve"> wenn </w:t>
+      </w:r>
+      <w:proofErr w:type="spellStart"/>
+      <w:r>
+        <w:t>adjusted</w:t>
+      </w:r>
+      <w:proofErr w:type="spellEnd"/>
+      <w:r>
+        <w:t xml:space="preserve"> für </w:t>
+      </w:r>
+      <w:proofErr w:type="spellStart"/>
+      <w:r>
+        <w:t>self</w:t>
+      </w:r>
+      <w:proofErr w:type="spellEnd"/>
+      <w:r>
+        <w:t xml:space="preserve"> </w:t>
+      </w:r>
+      <w:proofErr w:type="spellStart"/>
+      <w:r>
+        <w:t>assessed</w:t>
+      </w:r>
+      <w:proofErr w:type="spellEnd"/>
+      <w:r>
+        <w:t xml:space="preserve"> </w:t>
+      </w:r>
+      <w:proofErr w:type="spellStart"/>
+      <w:r>
+        <w:t>performance</w:t>
+      </w:r>
+      <w:proofErr w:type="spellEnd"/>
+      <w:r>
+        <w:t>, aber auch nach Korrektur immer noch signifikant.</w:t>
       </w:r>
     </w:p>
     <w:sectPr>
@@ -7571,6 +7969,10 @@
 </file>
 
 <file path=customXml/item1.xml><?xml version="1.0" encoding="utf-8"?>
+<b:Sources xmlns:b="http://schemas.openxmlformats.org/officeDocument/2006/bibliography" xmlns="http://schemas.openxmlformats.org/officeDocument/2006/bibliography" SelectedStyle="\APASixthEditionOfficeOnline.xsl" StyleName="APA" Version="6"/>
+</file>
+
+<file path=customXml/item2.xml><?xml version="1.0" encoding="utf-8"?>
 <p:properties xmlns:p="http://schemas.microsoft.com/office/2006/metadata/properties" xmlns:xsi="http://www.w3.org/2001/XMLSchema-instance" xmlns:pc="http://schemas.microsoft.com/office/infopath/2007/PartnerControls">
   <documentManagement>
     <_activity xmlns="90a40bd3-725c-4c7f-9966-3bc532b81c5d" xsi:nil="true"/>
@@ -7578,20 +7980,7 @@
 </p:properties>
 </file>
 
-<file path=customXml/item2.xml><?xml version="1.0" encoding="utf-8"?>
-<b:Sources xmlns:b="http://schemas.openxmlformats.org/officeDocument/2006/bibliography" xmlns="http://schemas.openxmlformats.org/officeDocument/2006/bibliography" SelectedStyle="\APASixthEditionOfficeOnline.xsl" StyleName="APA" Version="6"/>
-</file>
-
 <file path=customXml/item3.xml><?xml version="1.0" encoding="utf-8"?>
-<?mso-contentType ?>
-<FormTemplates xmlns="http://schemas.microsoft.com/sharepoint/v3/contenttype/forms">
-  <Display>DocumentLibraryForm</Display>
-  <Edit>DocumentLibraryForm</Edit>
-  <New>DocumentLibraryForm</New>
-</FormTemplates>
-</file>
-
-<file path=customXml/item4.xml><?xml version="1.0" encoding="utf-8"?>
 <ct:contentTypeSchema xmlns:ct="http://schemas.microsoft.com/office/2006/metadata/contentType" xmlns:ma="http://schemas.microsoft.com/office/2006/metadata/properties/metaAttributes" ct:_="" ma:_="" ma:contentTypeName="Dokument" ma:contentTypeID="0x01010015B4FC0455BE8645A0DAB58047412904" ma:contentTypeVersion="6" ma:contentTypeDescription="Ein neues Dokument erstellen." ma:contentTypeScope="" ma:versionID="faf3ba9bd2513ad05d7cbbeb91c54af9">
   <xsd:schema xmlns:xsd="http://www.w3.org/2001/XMLSchema" xmlns:xs="http://www.w3.org/2001/XMLSchema" xmlns:p="http://schemas.microsoft.com/office/2006/metadata/properties" xmlns:ns3="90a40bd3-725c-4c7f-9966-3bc532b81c5d" targetNamespace="http://schemas.microsoft.com/office/2006/metadata/properties" ma:root="true" ma:fieldsID="1830e0d7b073f93b7f1117b26394608c" ns3:_="">
     <xsd:import namespace="90a40bd3-725c-4c7f-9966-3bc532b81c5d"/>
@@ -7747,7 +8136,24 @@
 </ct:contentTypeSchema>
 </file>
 
+<file path=customXml/item4.xml><?xml version="1.0" encoding="utf-8"?>
+<?mso-contentType ?>
+<FormTemplates xmlns="http://schemas.microsoft.com/sharepoint/v3/contenttype/forms">
+  <Display>DocumentLibraryForm</Display>
+  <Edit>DocumentLibraryForm</Edit>
+  <New>DocumentLibraryForm</New>
+</FormTemplates>
+</file>
+
 <file path=customXml/itemProps1.xml><?xml version="1.0" encoding="utf-8"?>
+<ds:datastoreItem xmlns:ds="http://schemas.openxmlformats.org/officeDocument/2006/customXml" ds:itemID="{DCF1300A-B863-496A-9D01-FB90202042BE}">
+  <ds:schemaRefs>
+    <ds:schemaRef ds:uri="http://schemas.openxmlformats.org/officeDocument/2006/bibliography"/>
+  </ds:schemaRefs>
+</ds:datastoreItem>
+</file>
+
+<file path=customXml/itemProps2.xml><?xml version="1.0" encoding="utf-8"?>
 <ds:datastoreItem xmlns:ds="http://schemas.openxmlformats.org/officeDocument/2006/customXml" ds:itemID="{D3AAB2D5-FDA5-41BA-92F5-3C7EACB5E3C4}">
   <ds:schemaRefs>
     <ds:schemaRef ds:uri="http://schemas.microsoft.com/office/2006/metadata/properties"/>
@@ -7757,23 +8163,7 @@
 </ds:datastoreItem>
 </file>
 
-<file path=customXml/itemProps2.xml><?xml version="1.0" encoding="utf-8"?>
-<ds:datastoreItem xmlns:ds="http://schemas.openxmlformats.org/officeDocument/2006/customXml" ds:itemID="{DCF1300A-B863-496A-9D01-FB90202042BE}">
-  <ds:schemaRefs>
-    <ds:schemaRef ds:uri="http://schemas.openxmlformats.org/officeDocument/2006/bibliography"/>
-  </ds:schemaRefs>
-</ds:datastoreItem>
-</file>
-
 <file path=customXml/itemProps3.xml><?xml version="1.0" encoding="utf-8"?>
-<ds:datastoreItem xmlns:ds="http://schemas.openxmlformats.org/officeDocument/2006/customXml" ds:itemID="{4951C199-DAD7-4E2C-8508-C1859A150E69}">
-  <ds:schemaRefs>
-    <ds:schemaRef ds:uri="http://schemas.microsoft.com/sharepoint/v3/contenttype/forms"/>
-  </ds:schemaRefs>
-</ds:datastoreItem>
-</file>
-
-<file path=customXml/itemProps4.xml><?xml version="1.0" encoding="utf-8"?>
 <ds:datastoreItem xmlns:ds="http://schemas.openxmlformats.org/officeDocument/2006/customXml" ds:itemID="{E5BB01D1-A3DA-4348-A666-56EA26F87882}">
   <ds:schemaRefs>
     <ds:schemaRef ds:uri="http://schemas.microsoft.com/office/2006/metadata/contentType"/>
@@ -7789,4 +8179,12 @@
     <ds:schemaRef ds:uri="http://schemas.microsoft.com/internal/obd"/>
   </ds:schemaRefs>
 </ds:datastoreItem>
+</file>
+
+<file path=customXml/itemProps4.xml><?xml version="1.0" encoding="utf-8"?>
+<ds:datastoreItem xmlns:ds="http://schemas.openxmlformats.org/officeDocument/2006/customXml" ds:itemID="{4951C199-DAD7-4E2C-8508-C1859A150E69}">
+  <ds:schemaRefs>
+    <ds:schemaRef ds:uri="http://schemas.microsoft.com/sharepoint/v3/contenttype/forms"/>
+  </ds:schemaRefs>
+</ds:datastoreItem>
 </file>